--- a/03-05-Technical-Spec.docx
+++ b/03-05-Technical-Spec.docx
@@ -1327,16 +1327,16 @@
           <w:noProof/>
         </w:rPr>
         <w:drawing>
-          <wp:inline distT="114300" distB="114300" distL="114300" distR="114300" wp14:anchorId="6DBFCF4B" wp14:editId="72805878">
+          <wp:inline distT="114300" distB="114300" distL="114300" distR="114300" wp14:anchorId="335719E9" wp14:editId="2F89C0C2">
             <wp:extent cx="6615113" cy="4808502"/>
             <wp:effectExtent l="0" t="0" r="0" b="0"/>
-            <wp:docPr id="7" name="image8.png"/>
+            <wp:docPr id="9" name="image7.png"/>
             <wp:cNvGraphicFramePr/>
             <a:graphic xmlns:a="http://schemas.openxmlformats.org/drawingml/2006/main">
               <a:graphicData uri="http://schemas.openxmlformats.org/drawingml/2006/picture">
                 <pic:pic xmlns:pic="http://schemas.openxmlformats.org/drawingml/2006/picture">
                   <pic:nvPicPr>
-                    <pic:cNvPr id="0" name="image8.png"/>
+                    <pic:cNvPr id="0" name="image7.png"/>
                     <pic:cNvPicPr preferRelativeResize="0"/>
                   </pic:nvPicPr>
                   <pic:blipFill>
@@ -1752,16 +1752,16 @@
           <w:noProof/>
         </w:rPr>
         <w:drawing>
-          <wp:inline distT="114300" distB="114300" distL="114300" distR="114300" wp14:anchorId="40CEE6E9" wp14:editId="5C7D4119">
+          <wp:inline distT="114300" distB="114300" distL="114300" distR="114300" wp14:anchorId="52B4A665" wp14:editId="77605B50">
             <wp:extent cx="4992605" cy="5462588"/>
             <wp:effectExtent l="0" t="0" r="0" b="0"/>
-            <wp:docPr id="1" name="image4.png"/>
+            <wp:docPr id="1" name="image2.png"/>
             <wp:cNvGraphicFramePr/>
             <a:graphic xmlns:a="http://schemas.openxmlformats.org/drawingml/2006/main">
               <a:graphicData uri="http://schemas.openxmlformats.org/drawingml/2006/picture">
                 <pic:pic xmlns:pic="http://schemas.openxmlformats.org/drawingml/2006/picture">
                   <pic:nvPicPr>
-                    <pic:cNvPr id="0" name="image4.png"/>
+                    <pic:cNvPr id="0" name="image2.png"/>
                     <pic:cNvPicPr preferRelativeResize="0"/>
                   </pic:nvPicPr>
                   <pic:blipFill>
@@ -1841,7 +1841,7 @@
           <w:noProof/>
         </w:rPr>
         <w:drawing>
-          <wp:anchor distT="114300" distB="114300" distL="114300" distR="114300" simplePos="0" relativeHeight="251658240" behindDoc="0" locked="0" layoutInCell="1" hidden="0" allowOverlap="1" wp14:anchorId="4C374EB9" wp14:editId="00D3E59B">
+          <wp:anchor distT="114300" distB="114300" distL="114300" distR="114300" simplePos="0" relativeHeight="251658240" behindDoc="0" locked="0" layoutInCell="1" hidden="0" allowOverlap="1" wp14:anchorId="469BF81C" wp14:editId="688A2150">
             <wp:simplePos x="0" y="0"/>
             <wp:positionH relativeFrom="column">
               <wp:posOffset>114300</wp:posOffset>
@@ -1852,13 +1852,13 @@
             <wp:extent cx="6172200" cy="4876800"/>
             <wp:effectExtent l="0" t="0" r="0" b="0"/>
             <wp:wrapSquare wrapText="bothSides" distT="114300" distB="114300" distL="114300" distR="114300"/>
-            <wp:docPr id="4" name="image7.png"/>
+            <wp:docPr id="5" name="image5.png"/>
             <wp:cNvGraphicFramePr/>
             <a:graphic xmlns:a="http://schemas.openxmlformats.org/drawingml/2006/main">
               <a:graphicData uri="http://schemas.openxmlformats.org/drawingml/2006/picture">
                 <pic:pic xmlns:pic="http://schemas.openxmlformats.org/drawingml/2006/picture">
                   <pic:nvPicPr>
-                    <pic:cNvPr id="0" name="image7.png"/>
+                    <pic:cNvPr id="0" name="image5.png"/>
                     <pic:cNvPicPr preferRelativeResize="0"/>
                   </pic:nvPicPr>
                   <pic:blipFill>
@@ -1900,16 +1900,16 @@
         </w:rPr>
         <w:lastRenderedPageBreak/>
         <w:drawing>
-          <wp:inline distT="114300" distB="114300" distL="114300" distR="114300" wp14:anchorId="5C1C08FB" wp14:editId="3A915C54">
+          <wp:inline distT="114300" distB="114300" distL="114300" distR="114300" wp14:anchorId="162CDD6C" wp14:editId="5237262A">
             <wp:extent cx="6172200" cy="4851400"/>
             <wp:effectExtent l="0" t="0" r="0" b="0"/>
-            <wp:docPr id="5" name="image3.png"/>
+            <wp:docPr id="7" name="image1.png"/>
             <wp:cNvGraphicFramePr/>
             <a:graphic xmlns:a="http://schemas.openxmlformats.org/drawingml/2006/main">
               <a:graphicData uri="http://schemas.openxmlformats.org/drawingml/2006/picture">
                 <pic:pic xmlns:pic="http://schemas.openxmlformats.org/drawingml/2006/picture">
                   <pic:nvPicPr>
-                    <pic:cNvPr id="0" name="image3.png"/>
+                    <pic:cNvPr id="0" name="image1.png"/>
                     <pic:cNvPicPr preferRelativeResize="0"/>
                   </pic:nvPicPr>
                   <pic:blipFill>
@@ -1935,15 +1935,6 @@
           </wp:inline>
         </w:drawing>
       </w:r>
-    </w:p>
-    <w:p>
-      <w:pPr>
-        <w:spacing w:before="280" w:after="60"/>
-        <w:ind w:left="360"/>
-        <w:rPr>
-          <w:color w:val="808080"/>
-        </w:rPr>
-      </w:pPr>
       <w:r>
         <w:rPr>
           <w:noProof/>
@@ -1951,20 +1942,71 @@
         </w:rPr>
         <w:lastRenderedPageBreak/>
         <w:drawing>
-          <wp:inline distT="114300" distB="114300" distL="114300" distR="114300" wp14:anchorId="758FCAF8" wp14:editId="286A7EBC">
-            <wp:extent cx="6172200" cy="4851400"/>
+          <wp:inline distT="114300" distB="114300" distL="114300" distR="114300" wp14:anchorId="28C0005C" wp14:editId="68DAA0DC">
+            <wp:extent cx="6172200" cy="4838700"/>
             <wp:effectExtent l="0" t="0" r="0" b="0"/>
-            <wp:docPr id="3" name="image5.png"/>
+            <wp:docPr id="2" name="image9.png"/>
             <wp:cNvGraphicFramePr/>
             <a:graphic xmlns:a="http://schemas.openxmlformats.org/drawingml/2006/main">
               <a:graphicData uri="http://schemas.openxmlformats.org/drawingml/2006/picture">
                 <pic:pic xmlns:pic="http://schemas.openxmlformats.org/drawingml/2006/picture">
                   <pic:nvPicPr>
-                    <pic:cNvPr id="0" name="image5.png"/>
+                    <pic:cNvPr id="0" name="image9.png"/>
                     <pic:cNvPicPr preferRelativeResize="0"/>
                   </pic:nvPicPr>
                   <pic:blipFill>
                     <a:blip r:embed="rId11"/>
+                    <a:srcRect/>
+                    <a:stretch>
+                      <a:fillRect/>
+                    </a:stretch>
+                  </pic:blipFill>
+                  <pic:spPr>
+                    <a:xfrm>
+                      <a:off x="0" y="0"/>
+                      <a:ext cx="6172200" cy="4838700"/>
+                    </a:xfrm>
+                    <a:prstGeom prst="rect">
+                      <a:avLst/>
+                    </a:prstGeom>
+                    <a:ln/>
+                  </pic:spPr>
+                </pic:pic>
+              </a:graphicData>
+            </a:graphic>
+          </wp:inline>
+        </w:drawing>
+      </w:r>
+    </w:p>
+    <w:p>
+      <w:pPr>
+        <w:spacing w:before="280" w:after="60"/>
+        <w:ind w:left="360"/>
+        <w:rPr>
+          <w:color w:val="808080"/>
+        </w:rPr>
+      </w:pPr>
+      <w:r>
+        <w:rPr>
+          <w:noProof/>
+          <w:color w:val="808080"/>
+        </w:rPr>
+        <w:lastRenderedPageBreak/>
+        <w:drawing>
+          <wp:inline distT="114300" distB="114300" distL="114300" distR="114300" wp14:anchorId="265A1727" wp14:editId="6936F6FA">
+            <wp:extent cx="6172200" cy="4851400"/>
+            <wp:effectExtent l="0" t="0" r="0" b="0"/>
+            <wp:docPr id="4" name="image6.png"/>
+            <wp:cNvGraphicFramePr/>
+            <a:graphic xmlns:a="http://schemas.openxmlformats.org/drawingml/2006/main">
+              <a:graphicData uri="http://schemas.openxmlformats.org/drawingml/2006/picture">
+                <pic:pic xmlns:pic="http://schemas.openxmlformats.org/drawingml/2006/picture">
+                  <pic:nvPicPr>
+                    <pic:cNvPr id="0" name="image6.png"/>
+                    <pic:cNvPicPr preferRelativeResize="0"/>
+                  </pic:nvPicPr>
+                  <pic:blipFill>
+                    <a:blip r:embed="rId12"/>
                     <a:srcRect/>
                     <a:stretch>
                       <a:fillRect/>
@@ -1993,20 +2035,20 @@
         </w:rPr>
         <w:lastRenderedPageBreak/>
         <w:drawing>
-          <wp:inline distT="114300" distB="114300" distL="114300" distR="114300" wp14:anchorId="188CC8D7" wp14:editId="6C01B213">
+          <wp:inline distT="114300" distB="114300" distL="114300" distR="114300" wp14:anchorId="7CADBD6B" wp14:editId="3048A197">
             <wp:extent cx="6172200" cy="4838700"/>
             <wp:effectExtent l="0" t="0" r="0" b="0"/>
-            <wp:docPr id="2" name="image2.png"/>
+            <wp:docPr id="3" name="image4.png"/>
             <wp:cNvGraphicFramePr/>
             <a:graphic xmlns:a="http://schemas.openxmlformats.org/drawingml/2006/main">
               <a:graphicData uri="http://schemas.openxmlformats.org/drawingml/2006/picture">
                 <pic:pic xmlns:pic="http://schemas.openxmlformats.org/drawingml/2006/picture">
                   <pic:nvPicPr>
-                    <pic:cNvPr id="0" name="image2.png"/>
+                    <pic:cNvPr id="0" name="image4.png"/>
                     <pic:cNvPicPr preferRelativeResize="0"/>
                   </pic:nvPicPr>
                   <pic:blipFill>
-                    <a:blip r:embed="rId12"/>
+                    <a:blip r:embed="rId13"/>
                     <a:srcRect/>
                     <a:stretch>
                       <a:fillRect/>
@@ -2035,20 +2077,20 @@
         </w:rPr>
         <w:lastRenderedPageBreak/>
         <w:drawing>
-          <wp:inline distT="114300" distB="114300" distL="114300" distR="114300" wp14:anchorId="1819782B" wp14:editId="2423C770">
+          <wp:inline distT="114300" distB="114300" distL="114300" distR="114300" wp14:anchorId="6D6BF119" wp14:editId="610D44B7">
             <wp:extent cx="6172200" cy="4864100"/>
             <wp:effectExtent l="0" t="0" r="0" b="0"/>
-            <wp:docPr id="6" name="image1.png"/>
+            <wp:docPr id="8" name="image3.png"/>
             <wp:cNvGraphicFramePr/>
             <a:graphic xmlns:a="http://schemas.openxmlformats.org/drawingml/2006/main">
               <a:graphicData uri="http://schemas.openxmlformats.org/drawingml/2006/picture">
                 <pic:pic xmlns:pic="http://schemas.openxmlformats.org/drawingml/2006/picture">
                   <pic:nvPicPr>
-                    <pic:cNvPr id="0" name="image1.png"/>
+                    <pic:cNvPr id="0" name="image3.png"/>
                     <pic:cNvPicPr preferRelativeResize="0"/>
                   </pic:nvPicPr>
                   <pic:blipFill>
-                    <a:blip r:embed="rId13"/>
+                    <a:blip r:embed="rId14"/>
                     <a:srcRect/>
                     <a:stretch>
                       <a:fillRect/>
@@ -2077,20 +2119,62 @@
         </w:rPr>
         <w:lastRenderedPageBreak/>
         <w:drawing>
-          <wp:inline distT="114300" distB="114300" distL="114300" distR="114300" wp14:anchorId="0BA6E7E9" wp14:editId="1D1B8F6B">
-            <wp:extent cx="6172200" cy="4876800"/>
+          <wp:inline distT="114300" distB="114300" distL="114300" distR="114300" wp14:anchorId="55120B67" wp14:editId="304C4FFA">
+            <wp:extent cx="6172200" cy="4864100"/>
             <wp:effectExtent l="0" t="0" r="0" b="0"/>
-            <wp:docPr id="8" name="image6.png"/>
+            <wp:docPr id="6" name="image10.png"/>
             <wp:cNvGraphicFramePr/>
             <a:graphic xmlns:a="http://schemas.openxmlformats.org/drawingml/2006/main">
               <a:graphicData uri="http://schemas.openxmlformats.org/drawingml/2006/picture">
                 <pic:pic xmlns:pic="http://schemas.openxmlformats.org/drawingml/2006/picture">
                   <pic:nvPicPr>
-                    <pic:cNvPr id="0" name="image6.png"/>
+                    <pic:cNvPr id="0" name="image10.png"/>
                     <pic:cNvPicPr preferRelativeResize="0"/>
                   </pic:nvPicPr>
                   <pic:blipFill>
-                    <a:blip r:embed="rId14"/>
+                    <a:blip r:embed="rId15"/>
+                    <a:srcRect/>
+                    <a:stretch>
+                      <a:fillRect/>
+                    </a:stretch>
+                  </pic:blipFill>
+                  <pic:spPr>
+                    <a:xfrm>
+                      <a:off x="0" y="0"/>
+                      <a:ext cx="6172200" cy="4864100"/>
+                    </a:xfrm>
+                    <a:prstGeom prst="rect">
+                      <a:avLst/>
+                    </a:prstGeom>
+                    <a:ln/>
+                  </pic:spPr>
+                </pic:pic>
+              </a:graphicData>
+            </a:graphic>
+          </wp:inline>
+        </w:drawing>
+      </w:r>
+      <w:r>
+        <w:rPr>
+          <w:noProof/>
+          <w:color w:val="808080"/>
+        </w:rPr>
+        <w:lastRenderedPageBreak/>
+        <w:drawing>
+          <wp:inline distT="114300" distB="114300" distL="114300" distR="114300" wp14:anchorId="7AA4F053" wp14:editId="24A49D6F">
+            <wp:extent cx="6172200" cy="4876800"/>
+            <wp:effectExtent l="0" t="0" r="0" b="0"/>
+            <wp:docPr id="10" name="image8.png"/>
+            <wp:cNvGraphicFramePr/>
+            <a:graphic xmlns:a="http://schemas.openxmlformats.org/drawingml/2006/main">
+              <a:graphicData uri="http://schemas.openxmlformats.org/drawingml/2006/picture">
+                <pic:pic xmlns:pic="http://schemas.openxmlformats.org/drawingml/2006/picture">
+                  <pic:nvPicPr>
+                    <pic:cNvPr id="0" name="image8.png"/>
+                    <pic:cNvPicPr preferRelativeResize="0"/>
+                  </pic:nvPicPr>
+                  <pic:blipFill>
+                    <a:blip r:embed="rId16"/>
                     <a:srcRect/>
                     <a:stretch>
                       <a:fillRect/>
@@ -2122,9 +2206,9 @@
       </w:pPr>
     </w:p>
     <w:sectPr>
-      <w:footerReference w:type="default" r:id="rId15"/>
-      <w:headerReference w:type="first" r:id="rId16"/>
-      <w:footerReference w:type="first" r:id="rId17"/>
+      <w:footerReference w:type="default" r:id="rId17"/>
+      <w:headerReference w:type="first" r:id="rId18"/>
+      <w:footerReference w:type="first" r:id="rId19"/>
       <w:pgSz w:w="12240" w:h="15840"/>
       <w:pgMar w:top="1530" w:right="1170" w:bottom="900" w:left="1350" w:header="450" w:footer="21" w:gutter="0"/>
       <w:pgNumType w:start="1"/>
@@ -2567,17 +2651,133 @@
 <file path=word/numbering.xml><?xml version="1.0" encoding="utf-8"?>
 <w:numbering xmlns:wpc="http://schemas.microsoft.com/office/word/2010/wordprocessingCanvas" xmlns:cx="http://schemas.microsoft.com/office/drawing/2014/chartex" xmlns:cx1="http://schemas.microsoft.com/office/drawing/2015/9/8/chartex" xmlns:cx2="http://schemas.microsoft.com/office/drawing/2015/10/21/chartex" xmlns:cx3="http://schemas.microsoft.com/office/drawing/2016/5/9/chartex" xmlns:cx4="http://schemas.microsoft.com/office/drawing/2016/5/10/chartex" xmlns:cx5="http://schemas.microsoft.com/office/drawing/2016/5/11/chartex" xmlns:cx6="http://schemas.microsoft.com/office/drawing/2016/5/12/chartex" xmlns:cx7="http://schemas.microsoft.com/office/drawing/2016/5/13/chartex" xmlns:cx8="http://schemas.microsoft.com/office/drawing/2016/5/14/chartex" xmlns:mc="http://schemas.openxmlformats.org/markup-compatibility/2006" xmlns:aink="http://schemas.microsoft.com/office/drawing/2016/ink" xmlns:am3d="http://schemas.microsoft.com/office/drawing/2017/model3d" xmlns:o="urn:schemas-microsoft-com:office:office" xmlns:r="http://schemas.openxmlformats.org/officeDocument/2006/relationships" xmlns:m="http://schemas.openxmlformats.org/officeDocument/2006/math" xmlns:v="urn:schemas-microsoft-com:vml" xmlns:wp14="http://schemas.microsoft.com/office/word/2010/wordprocessingDrawing" xmlns:wp="http://schemas.openxmlformats.org/drawingml/2006/wordprocessingDrawing" xmlns:w10="urn:schemas-microsoft-com:office:word" xmlns:w="http://schemas.openxmlformats.org/wordprocessingml/2006/main" xmlns:w14="http://schemas.microsoft.com/office/word/2010/wordml" xmlns:w15="http://schemas.microsoft.com/office/word/2012/wordml" xmlns:w16cex="http://schemas.microsoft.com/office/word/2018/wordml/cex" xmlns:w16cid="http://schemas.microsoft.com/office/word/2016/wordml/cid" xmlns:w16="http://schemas.microsoft.com/office/word/2018/wordml" xmlns:w16sdtdh="http://schemas.microsoft.com/office/word/2020/wordml/sdtdatahash" xmlns:w16se="http://schemas.microsoft.com/office/word/2015/wordml/symex" xmlns:wpg="http://schemas.microsoft.com/office/word/2010/wordprocessingGroup" xmlns:wpi="http://schemas.microsoft.com/office/word/2010/wordprocessingInk" xmlns:wne="http://schemas.microsoft.com/office/word/2006/wordml" xmlns:wps="http://schemas.microsoft.com/office/word/2010/wordprocessingShape" mc:Ignorable="w14 w15 w16se w16cid w16 w16cex w16sdtdh wp14">
   <w:abstractNum w:abstractNumId="0" w15:restartNumberingAfterBreak="0">
-    <w:nsid w:val="24D65D77"/>
+    <w:nsid w:val="1A9210DB"/>
     <w:multiLevelType w:val="multilevel"/>
-    <w:tmpl w:val="D2DA82D6"/>
+    <w:tmpl w:val="CEE6C31A"/>
+    <w:lvl w:ilvl="0">
+      <w:start w:val="1"/>
+      <w:numFmt w:val="bullet"/>
+      <w:lvlText w:val="●"/>
+      <w:lvlJc w:val="left"/>
+      <w:pPr>
+        <w:ind w:left="720" w:hanging="360"/>
+      </w:pPr>
+      <w:rPr>
+        <w:u w:val="none"/>
+      </w:rPr>
+    </w:lvl>
+    <w:lvl w:ilvl="1">
+      <w:start w:val="1"/>
+      <w:numFmt w:val="bullet"/>
+      <w:lvlText w:val="○"/>
+      <w:lvlJc w:val="left"/>
+      <w:pPr>
+        <w:ind w:left="1440" w:hanging="360"/>
+      </w:pPr>
+      <w:rPr>
+        <w:u w:val="none"/>
+      </w:rPr>
+    </w:lvl>
+    <w:lvl w:ilvl="2">
+      <w:start w:val="1"/>
+      <w:numFmt w:val="bullet"/>
+      <w:lvlText w:val="■"/>
+      <w:lvlJc w:val="left"/>
+      <w:pPr>
+        <w:ind w:left="2160" w:hanging="360"/>
+      </w:pPr>
+      <w:rPr>
+        <w:u w:val="none"/>
+      </w:rPr>
+    </w:lvl>
+    <w:lvl w:ilvl="3">
+      <w:start w:val="1"/>
+      <w:numFmt w:val="bullet"/>
+      <w:lvlText w:val="●"/>
+      <w:lvlJc w:val="left"/>
+      <w:pPr>
+        <w:ind w:left="2880" w:hanging="360"/>
+      </w:pPr>
+      <w:rPr>
+        <w:u w:val="none"/>
+      </w:rPr>
+    </w:lvl>
+    <w:lvl w:ilvl="4">
+      <w:start w:val="1"/>
+      <w:numFmt w:val="bullet"/>
+      <w:lvlText w:val="○"/>
+      <w:lvlJc w:val="left"/>
+      <w:pPr>
+        <w:ind w:left="3600" w:hanging="360"/>
+      </w:pPr>
+      <w:rPr>
+        <w:u w:val="none"/>
+      </w:rPr>
+    </w:lvl>
+    <w:lvl w:ilvl="5">
+      <w:start w:val="1"/>
+      <w:numFmt w:val="bullet"/>
+      <w:lvlText w:val="■"/>
+      <w:lvlJc w:val="left"/>
+      <w:pPr>
+        <w:ind w:left="4320" w:hanging="360"/>
+      </w:pPr>
+      <w:rPr>
+        <w:u w:val="none"/>
+      </w:rPr>
+    </w:lvl>
+    <w:lvl w:ilvl="6">
+      <w:start w:val="1"/>
+      <w:numFmt w:val="bullet"/>
+      <w:lvlText w:val="●"/>
+      <w:lvlJc w:val="left"/>
+      <w:pPr>
+        <w:ind w:left="5040" w:hanging="360"/>
+      </w:pPr>
+      <w:rPr>
+        <w:u w:val="none"/>
+      </w:rPr>
+    </w:lvl>
+    <w:lvl w:ilvl="7">
+      <w:start w:val="1"/>
+      <w:numFmt w:val="bullet"/>
+      <w:lvlText w:val="○"/>
+      <w:lvlJc w:val="left"/>
+      <w:pPr>
+        <w:ind w:left="5760" w:hanging="360"/>
+      </w:pPr>
+      <w:rPr>
+        <w:u w:val="none"/>
+      </w:rPr>
+    </w:lvl>
+    <w:lvl w:ilvl="8">
+      <w:start w:val="1"/>
+      <w:numFmt w:val="bullet"/>
+      <w:lvlText w:val="■"/>
+      <w:lvlJc w:val="left"/>
+      <w:pPr>
+        <w:ind w:left="6480" w:hanging="360"/>
+      </w:pPr>
+      <w:rPr>
+        <w:u w:val="none"/>
+      </w:rPr>
+    </w:lvl>
+  </w:abstractNum>
+  <w:abstractNum w:abstractNumId="1" w15:restartNumberingAfterBreak="0">
+    <w:nsid w:val="2BE775C5"/>
+    <w:multiLevelType w:val="multilevel"/>
+    <w:tmpl w:val="B7F8442E"/>
     <w:lvl w:ilvl="0">
       <w:start w:val="1"/>
       <w:numFmt w:val="decimal"/>
       <w:lvlText w:val="%1."/>
       <w:lvlJc w:val="left"/>
       <w:pPr>
-        <w:ind w:left="360" w:hanging="360"/>
-      </w:pPr>
+        <w:ind w:left="720" w:hanging="360"/>
+      </w:pPr>
+      <w:rPr>
+        <w:u w:val="none"/>
+      </w:rPr>
     </w:lvl>
     <w:lvl w:ilvl="1">
       <w:start w:val="1"/>
@@ -2585,8 +2785,11 @@
       <w:lvlText w:val="%2."/>
       <w:lvlJc w:val="left"/>
       <w:pPr>
-        <w:ind w:left="1080" w:hanging="360"/>
-      </w:pPr>
+        <w:ind w:left="1440" w:hanging="360"/>
+      </w:pPr>
+      <w:rPr>
+        <w:u w:val="none"/>
+      </w:rPr>
     </w:lvl>
     <w:lvl w:ilvl="2">
       <w:start w:val="1"/>
@@ -2594,8 +2797,11 @@
       <w:lvlText w:val="%3."/>
       <w:lvlJc w:val="right"/>
       <w:pPr>
-        <w:ind w:left="1800" w:hanging="180"/>
-      </w:pPr>
+        <w:ind w:left="2160" w:hanging="360"/>
+      </w:pPr>
+      <w:rPr>
+        <w:u w:val="none"/>
+      </w:rPr>
     </w:lvl>
     <w:lvl w:ilvl="3">
       <w:start w:val="1"/>
@@ -2603,8 +2809,11 @@
       <w:lvlText w:val="%4."/>
       <w:lvlJc w:val="left"/>
       <w:pPr>
-        <w:ind w:left="2520" w:hanging="360"/>
-      </w:pPr>
+        <w:ind w:left="2880" w:hanging="360"/>
+      </w:pPr>
+      <w:rPr>
+        <w:u w:val="none"/>
+      </w:rPr>
     </w:lvl>
     <w:lvl w:ilvl="4">
       <w:start w:val="1"/>
@@ -2612,8 +2821,11 @@
       <w:lvlText w:val="%5."/>
       <w:lvlJc w:val="left"/>
       <w:pPr>
-        <w:ind w:left="3240" w:hanging="360"/>
-      </w:pPr>
+        <w:ind w:left="3600" w:hanging="360"/>
+      </w:pPr>
+      <w:rPr>
+        <w:u w:val="none"/>
+      </w:rPr>
     </w:lvl>
     <w:lvl w:ilvl="5">
       <w:start w:val="1"/>
@@ -2621,8 +2833,11 @@
       <w:lvlText w:val="%6."/>
       <w:lvlJc w:val="right"/>
       <w:pPr>
-        <w:ind w:left="3960" w:hanging="180"/>
-      </w:pPr>
+        <w:ind w:left="4320" w:hanging="360"/>
+      </w:pPr>
+      <w:rPr>
+        <w:u w:val="none"/>
+      </w:rPr>
     </w:lvl>
     <w:lvl w:ilvl="6">
       <w:start w:val="1"/>
@@ -2630,8 +2845,11 @@
       <w:lvlText w:val="%7."/>
       <w:lvlJc w:val="left"/>
       <w:pPr>
-        <w:ind w:left="4680" w:hanging="360"/>
-      </w:pPr>
+        <w:ind w:left="5040" w:hanging="360"/>
+      </w:pPr>
+      <w:rPr>
+        <w:u w:val="none"/>
+      </w:rPr>
     </w:lvl>
     <w:lvl w:ilvl="7">
       <w:start w:val="1"/>
@@ -2639,8 +2857,11 @@
       <w:lvlText w:val="%8."/>
       <w:lvlJc w:val="left"/>
       <w:pPr>
-        <w:ind w:left="5400" w:hanging="360"/>
-      </w:pPr>
+        <w:ind w:left="5760" w:hanging="360"/>
+      </w:pPr>
+      <w:rPr>
+        <w:u w:val="none"/>
+      </w:rPr>
     </w:lvl>
     <w:lvl w:ilvl="8">
       <w:start w:val="1"/>
@@ -2648,21 +2869,24 @@
       <w:lvlText w:val="%9."/>
       <w:lvlJc w:val="right"/>
       <w:pPr>
-        <w:ind w:left="6120" w:hanging="180"/>
-      </w:pPr>
+        <w:ind w:left="6480" w:hanging="360"/>
+      </w:pPr>
+      <w:rPr>
+        <w:u w:val="none"/>
+      </w:rPr>
     </w:lvl>
   </w:abstractNum>
-  <w:abstractNum w:abstractNumId="1" w15:restartNumberingAfterBreak="0">
-    <w:nsid w:val="290312E2"/>
+  <w:abstractNum w:abstractNumId="2" w15:restartNumberingAfterBreak="0">
+    <w:nsid w:val="633818D3"/>
     <w:multiLevelType w:val="multilevel"/>
-    <w:tmpl w:val="1236E3C2"/>
+    <w:tmpl w:val="378E8F7A"/>
     <w:lvl w:ilvl="0">
       <w:start w:val="1"/>
       <w:numFmt w:val="decimal"/>
       <w:lvlText w:val="%1."/>
       <w:lvlJc w:val="left"/>
       <w:pPr>
-        <w:ind w:left="720" w:hanging="360"/>
+        <w:ind w:left="360" w:hanging="360"/>
       </w:pPr>
     </w:lvl>
     <w:lvl w:ilvl="1">
@@ -2671,7 +2895,7 @@
       <w:lvlText w:val="%2."/>
       <w:lvlJc w:val="left"/>
       <w:pPr>
-        <w:ind w:left="1440" w:hanging="360"/>
+        <w:ind w:left="1080" w:hanging="360"/>
       </w:pPr>
     </w:lvl>
     <w:lvl w:ilvl="2">
@@ -2680,7 +2904,7 @@
       <w:lvlText w:val="%3."/>
       <w:lvlJc w:val="right"/>
       <w:pPr>
-        <w:ind w:left="2160" w:hanging="180"/>
+        <w:ind w:left="1800" w:hanging="180"/>
       </w:pPr>
     </w:lvl>
     <w:lvl w:ilvl="3">
@@ -2689,7 +2913,7 @@
       <w:lvlText w:val="%4."/>
       <w:lvlJc w:val="left"/>
       <w:pPr>
-        <w:ind w:left="2880" w:hanging="360"/>
+        <w:ind w:left="2520" w:hanging="360"/>
       </w:pPr>
     </w:lvl>
     <w:lvl w:ilvl="4">
@@ -2698,7 +2922,7 @@
       <w:lvlText w:val="%5."/>
       <w:lvlJc w:val="left"/>
       <w:pPr>
-        <w:ind w:left="3600" w:hanging="360"/>
+        <w:ind w:left="3240" w:hanging="360"/>
       </w:pPr>
     </w:lvl>
     <w:lvl w:ilvl="5">
@@ -2707,7 +2931,7 @@
       <w:lvlText w:val="%6."/>
       <w:lvlJc w:val="right"/>
       <w:pPr>
-        <w:ind w:left="4320" w:hanging="180"/>
+        <w:ind w:left="3960" w:hanging="180"/>
       </w:pPr>
     </w:lvl>
     <w:lvl w:ilvl="6">
@@ -2716,7 +2940,7 @@
       <w:lvlText w:val="%7."/>
       <w:lvlJc w:val="left"/>
       <w:pPr>
-        <w:ind w:left="5040" w:hanging="360"/>
+        <w:ind w:left="4680" w:hanging="360"/>
       </w:pPr>
     </w:lvl>
     <w:lvl w:ilvl="7">
@@ -2725,7 +2949,7 @@
       <w:lvlText w:val="%8."/>
       <w:lvlJc w:val="left"/>
       <w:pPr>
-        <w:ind w:left="5760" w:hanging="360"/>
+        <w:ind w:left="5400" w:hanging="360"/>
       </w:pPr>
     </w:lvl>
     <w:lvl w:ilvl="8">
@@ -2734,14 +2958,14 @@
       <w:lvlText w:val="%9."/>
       <w:lvlJc w:val="right"/>
       <w:pPr>
-        <w:ind w:left="6480" w:hanging="180"/>
+        <w:ind w:left="6120" w:hanging="180"/>
       </w:pPr>
     </w:lvl>
   </w:abstractNum>
-  <w:abstractNum w:abstractNumId="2" w15:restartNumberingAfterBreak="0">
-    <w:nsid w:val="3EC555F5"/>
+  <w:abstractNum w:abstractNumId="3" w15:restartNumberingAfterBreak="0">
+    <w:nsid w:val="6A395180"/>
     <w:multiLevelType w:val="multilevel"/>
-    <w:tmpl w:val="B70A7068"/>
+    <w:tmpl w:val="AFC6DEAA"/>
     <w:lvl w:ilvl="0">
       <w:start w:val="1"/>
       <w:numFmt w:val="decimal"/>
@@ -2750,9 +2974,6 @@
       <w:pPr>
         <w:ind w:left="720" w:hanging="360"/>
       </w:pPr>
-      <w:rPr>
-        <w:u w:val="none"/>
-      </w:rPr>
     </w:lvl>
     <w:lvl w:ilvl="1">
       <w:start w:val="1"/>
@@ -2762,9 +2983,6 @@
       <w:pPr>
         <w:ind w:left="1440" w:hanging="360"/>
       </w:pPr>
-      <w:rPr>
-        <w:u w:val="none"/>
-      </w:rPr>
     </w:lvl>
     <w:lvl w:ilvl="2">
       <w:start w:val="1"/>
@@ -2772,11 +2990,8 @@
       <w:lvlText w:val="%3."/>
       <w:lvlJc w:val="right"/>
       <w:pPr>
-        <w:ind w:left="2160" w:hanging="360"/>
-      </w:pPr>
-      <w:rPr>
-        <w:u w:val="none"/>
-      </w:rPr>
+        <w:ind w:left="2160" w:hanging="180"/>
+      </w:pPr>
     </w:lvl>
     <w:lvl w:ilvl="3">
       <w:start w:val="1"/>
@@ -2786,9 +3001,6 @@
       <w:pPr>
         <w:ind w:left="2880" w:hanging="360"/>
       </w:pPr>
-      <w:rPr>
-        <w:u w:val="none"/>
-      </w:rPr>
     </w:lvl>
     <w:lvl w:ilvl="4">
       <w:start w:val="1"/>
@@ -2798,9 +3010,6 @@
       <w:pPr>
         <w:ind w:left="3600" w:hanging="360"/>
       </w:pPr>
-      <w:rPr>
-        <w:u w:val="none"/>
-      </w:rPr>
     </w:lvl>
     <w:lvl w:ilvl="5">
       <w:start w:val="1"/>
@@ -2808,11 +3017,8 @@
       <w:lvlText w:val="%6."/>
       <w:lvlJc w:val="right"/>
       <w:pPr>
-        <w:ind w:left="4320" w:hanging="360"/>
-      </w:pPr>
-      <w:rPr>
-        <w:u w:val="none"/>
-      </w:rPr>
+        <w:ind w:left="4320" w:hanging="180"/>
+      </w:pPr>
     </w:lvl>
     <w:lvl w:ilvl="6">
       <w:start w:val="1"/>
@@ -2822,9 +3028,6 @@
       <w:pPr>
         <w:ind w:left="5040" w:hanging="360"/>
       </w:pPr>
-      <w:rPr>
-        <w:u w:val="none"/>
-      </w:rPr>
     </w:lvl>
     <w:lvl w:ilvl="7">
       <w:start w:val="1"/>
@@ -2834,9 +3037,6 @@
       <w:pPr>
         <w:ind w:left="5760" w:hanging="360"/>
       </w:pPr>
-      <w:rPr>
-        <w:u w:val="none"/>
-      </w:rPr>
     </w:lvl>
     <w:lvl w:ilvl="8">
       <w:start w:val="1"/>
@@ -2844,17 +3044,14 @@
       <w:lvlText w:val="%9."/>
       <w:lvlJc w:val="right"/>
       <w:pPr>
-        <w:ind w:left="6480" w:hanging="360"/>
-      </w:pPr>
-      <w:rPr>
-        <w:u w:val="none"/>
-      </w:rPr>
+        <w:ind w:left="6480" w:hanging="180"/>
+      </w:pPr>
     </w:lvl>
   </w:abstractNum>
-  <w:abstractNum w:abstractNumId="3" w15:restartNumberingAfterBreak="0">
-    <w:nsid w:val="628852CC"/>
+  <w:abstractNum w:abstractNumId="4" w15:restartNumberingAfterBreak="0">
+    <w:nsid w:val="736124A1"/>
     <w:multiLevelType w:val="multilevel"/>
-    <w:tmpl w:val="52C4A49E"/>
+    <w:tmpl w:val="F9EED6C0"/>
     <w:lvl w:ilvl="0">
       <w:start w:val="1"/>
       <w:numFmt w:val="decimal"/>
@@ -2937,133 +3134,20 @@
       </w:pPr>
     </w:lvl>
   </w:abstractNum>
-  <w:abstractNum w:abstractNumId="4" w15:restartNumberingAfterBreak="0">
-    <w:nsid w:val="7776440D"/>
-    <w:multiLevelType w:val="multilevel"/>
-    <w:tmpl w:val="B044CF4E"/>
-    <w:lvl w:ilvl="0">
-      <w:start w:val="1"/>
-      <w:numFmt w:val="bullet"/>
-      <w:lvlText w:val="●"/>
-      <w:lvlJc w:val="left"/>
-      <w:pPr>
-        <w:ind w:left="720" w:hanging="360"/>
-      </w:pPr>
-      <w:rPr>
-        <w:u w:val="none"/>
-      </w:rPr>
-    </w:lvl>
-    <w:lvl w:ilvl="1">
-      <w:start w:val="1"/>
-      <w:numFmt w:val="bullet"/>
-      <w:lvlText w:val="○"/>
-      <w:lvlJc w:val="left"/>
-      <w:pPr>
-        <w:ind w:left="1440" w:hanging="360"/>
-      </w:pPr>
-      <w:rPr>
-        <w:u w:val="none"/>
-      </w:rPr>
-    </w:lvl>
-    <w:lvl w:ilvl="2">
-      <w:start w:val="1"/>
-      <w:numFmt w:val="bullet"/>
-      <w:lvlText w:val="■"/>
-      <w:lvlJc w:val="left"/>
-      <w:pPr>
-        <w:ind w:left="2160" w:hanging="360"/>
-      </w:pPr>
-      <w:rPr>
-        <w:u w:val="none"/>
-      </w:rPr>
-    </w:lvl>
-    <w:lvl w:ilvl="3">
-      <w:start w:val="1"/>
-      <w:numFmt w:val="bullet"/>
-      <w:lvlText w:val="●"/>
-      <w:lvlJc w:val="left"/>
-      <w:pPr>
-        <w:ind w:left="2880" w:hanging="360"/>
-      </w:pPr>
-      <w:rPr>
-        <w:u w:val="none"/>
-      </w:rPr>
-    </w:lvl>
-    <w:lvl w:ilvl="4">
-      <w:start w:val="1"/>
-      <w:numFmt w:val="bullet"/>
-      <w:lvlText w:val="○"/>
-      <w:lvlJc w:val="left"/>
-      <w:pPr>
-        <w:ind w:left="3600" w:hanging="360"/>
-      </w:pPr>
-      <w:rPr>
-        <w:u w:val="none"/>
-      </w:rPr>
-    </w:lvl>
-    <w:lvl w:ilvl="5">
-      <w:start w:val="1"/>
-      <w:numFmt w:val="bullet"/>
-      <w:lvlText w:val="■"/>
-      <w:lvlJc w:val="left"/>
-      <w:pPr>
-        <w:ind w:left="4320" w:hanging="360"/>
-      </w:pPr>
-      <w:rPr>
-        <w:u w:val="none"/>
-      </w:rPr>
-    </w:lvl>
-    <w:lvl w:ilvl="6">
-      <w:start w:val="1"/>
-      <w:numFmt w:val="bullet"/>
-      <w:lvlText w:val="●"/>
-      <w:lvlJc w:val="left"/>
-      <w:pPr>
-        <w:ind w:left="5040" w:hanging="360"/>
-      </w:pPr>
-      <w:rPr>
-        <w:u w:val="none"/>
-      </w:rPr>
-    </w:lvl>
-    <w:lvl w:ilvl="7">
-      <w:start w:val="1"/>
-      <w:numFmt w:val="bullet"/>
-      <w:lvlText w:val="○"/>
-      <w:lvlJc w:val="left"/>
-      <w:pPr>
-        <w:ind w:left="5760" w:hanging="360"/>
-      </w:pPr>
-      <w:rPr>
-        <w:u w:val="none"/>
-      </w:rPr>
-    </w:lvl>
-    <w:lvl w:ilvl="8">
-      <w:start w:val="1"/>
-      <w:numFmt w:val="bullet"/>
-      <w:lvlText w:val="■"/>
-      <w:lvlJc w:val="left"/>
-      <w:pPr>
-        <w:ind w:left="6480" w:hanging="360"/>
-      </w:pPr>
-      <w:rPr>
-        <w:u w:val="none"/>
-      </w:rPr>
-    </w:lvl>
-  </w:abstractNum>
   <w:num w:numId="1">
-    <w:abstractNumId w:val="1"/>
+    <w:abstractNumId w:val="3"/>
   </w:num>
   <w:num w:numId="2">
+    <w:abstractNumId w:val="2"/>
+  </w:num>
+  <w:num w:numId="3">
+    <w:abstractNumId w:val="4"/>
+  </w:num>
+  <w:num w:numId="4">
     <w:abstractNumId w:val="0"/>
   </w:num>
-  <w:num w:numId="3">
-    <w:abstractNumId w:val="3"/>
-  </w:num>
-  <w:num w:numId="4">
-    <w:abstractNumId w:val="4"/>
-  </w:num>
   <w:num w:numId="5">
-    <w:abstractNumId w:val="2"/>
+    <w:abstractNumId w:val="1"/>
   </w:num>
 </w:numbering>
 </file>
